--- a/final_submission/5. documents/2. 모듈별 양자화 보존율/2.2.1 GhostConv, Conv 분석 보고서.docx
+++ b/final_submission/5. documents/2. 모듈별 양자화 보존율/2.2.1 GhostConv, Conv 분석 보고서.docx
@@ -626,16 +626,14 @@
         </w:rPr>
         <w:t xml:space="preserve">지기 </w:t>
       </w:r>
-      <w:proofErr w:type="spellStart"/>
-      <w:r>
-        <w:rPr>
-          <w:rFonts w:hint="eastAsia"/>
-          <w:sz w:val="20"/>
-          <w:szCs w:val="20"/>
-        </w:rPr>
-        <w:t>떄문에</w:t>
-      </w:r>
-      <w:proofErr w:type="spellEnd"/>
+      <w:r>
+        <w:rPr>
+          <w:rFonts w:hint="eastAsia"/>
+          <w:sz w:val="20"/>
+          <w:szCs w:val="20"/>
+        </w:rPr>
+        <w:t>때문에</w:t>
+      </w:r>
       <w:r>
         <w:rPr>
           <w:rFonts w:hint="eastAsia"/>
@@ -5143,7 +5141,597 @@
     <w:tbl>
       <w:tblPr>
         <w:tblStyle w:val="af"/>
-        <w:tblpPr w:leftFromText="142" w:rightFromText="142" w:vertAnchor="page" w:horzAnchor="margin" w:tblpXSpec="right" w:tblpY="3171"/>
+        <w:tblpPr w:leftFromText="142" w:rightFromText="142" w:vertAnchor="page" w:horzAnchor="margin" w:tblpXSpec="right" w:tblpY="3112"/>
+        <w:tblW w:w="0" w:type="auto"/>
+        <w:tblLook w:val="04A0" w:firstRow="1" w:lastRow="0" w:firstColumn="1" w:lastColumn="0" w:noHBand="0" w:noVBand="1"/>
+      </w:tblPr>
+      <w:tblGrid>
+        <w:gridCol w:w="1587"/>
+        <w:gridCol w:w="1247"/>
+        <w:gridCol w:w="1247"/>
+      </w:tblGrid>
+      <w:tr>
+        <w:trPr>
+          <w:trHeight w:val="727"/>
+        </w:trPr>
+        <w:tc>
+          <w:tcPr>
+            <w:tcW w:w="1587" w:type="dxa"/>
+            <w:vAlign w:val="center"/>
+          </w:tcPr>
+          <w:p>
+            <w:pPr>
+              <w:ind w:left="1760"/>
+              <w:jc w:val="center"/>
+              <w:rPr>
+                <w:sz w:val="20"/>
+                <w:szCs w:val="20"/>
+              </w:rPr>
+            </w:pPr>
+          </w:p>
+        </w:tc>
+        <w:tc>
+          <w:tcPr>
+            <w:tcW w:w="1247" w:type="dxa"/>
+            <w:vAlign w:val="center"/>
+          </w:tcPr>
+          <w:p>
+            <w:pPr>
+              <w:jc w:val="center"/>
+              <w:rPr>
+                <w:sz w:val="20"/>
+                <w:szCs w:val="20"/>
+              </w:rPr>
+            </w:pPr>
+            <w:r>
+              <w:rPr>
+                <w:rFonts w:hint="eastAsia"/>
+                <w:sz w:val="20"/>
+                <w:szCs w:val="20"/>
+              </w:rPr>
+              <w:t>c c3</w:t>
+            </w:r>
+          </w:p>
+        </w:tc>
+        <w:tc>
+          <w:tcPr>
+            <w:tcW w:w="1247" w:type="dxa"/>
+            <w:shd w:val="clear" w:color="auto" w:fill="FFFF00"/>
+            <w:vAlign w:val="center"/>
+          </w:tcPr>
+          <w:p>
+            <w:pPr>
+              <w:pStyle w:val="a6"/>
+              <w:ind w:left="0"/>
+              <w:jc w:val="center"/>
+              <w:rPr>
+                <w:b/>
+                <w:bCs/>
+                <w:sz w:val="20"/>
+                <w:szCs w:val="20"/>
+              </w:rPr>
+            </w:pPr>
+            <w:proofErr w:type="spellStart"/>
+            <w:r>
+              <w:rPr>
+                <w:rFonts w:hint="eastAsia"/>
+                <w:b/>
+                <w:bCs/>
+                <w:sz w:val="20"/>
+                <w:szCs w:val="20"/>
+              </w:rPr>
+              <w:t>gc</w:t>
+            </w:r>
+            <w:proofErr w:type="spellEnd"/>
+            <w:r>
+              <w:rPr>
+                <w:rFonts w:hint="eastAsia"/>
+                <w:b/>
+                <w:bCs/>
+                <w:sz w:val="20"/>
+                <w:szCs w:val="20"/>
+              </w:rPr>
+              <w:t xml:space="preserve"> c3</w:t>
+            </w:r>
+          </w:p>
+        </w:tc>
+      </w:tr>
+      <w:tr>
+        <w:trPr>
+          <w:trHeight w:val="727"/>
+        </w:trPr>
+        <w:tc>
+          <w:tcPr>
+            <w:tcW w:w="1587" w:type="dxa"/>
+            <w:vAlign w:val="center"/>
+          </w:tcPr>
+          <w:p>
+            <w:pPr>
+              <w:pStyle w:val="a6"/>
+              <w:ind w:left="0"/>
+              <w:jc w:val="center"/>
+              <w:rPr>
+                <w:sz w:val="20"/>
+                <w:szCs w:val="20"/>
+              </w:rPr>
+            </w:pPr>
+            <w:proofErr w:type="spellStart"/>
+            <w:r>
+              <w:rPr>
+                <w:rFonts w:hint="eastAsia"/>
+                <w:sz w:val="20"/>
+                <w:szCs w:val="20"/>
+              </w:rPr>
+              <w:t>보존율</w:t>
+            </w:r>
+            <w:proofErr w:type="spellEnd"/>
+            <w:r>
+              <w:rPr>
+                <w:rFonts w:hint="eastAsia"/>
+                <w:sz w:val="20"/>
+                <w:szCs w:val="20"/>
+              </w:rPr>
+              <w:t xml:space="preserve"> (%)</w:t>
+            </w:r>
+          </w:p>
+        </w:tc>
+        <w:tc>
+          <w:tcPr>
+            <w:tcW w:w="1247" w:type="dxa"/>
+            <w:vAlign w:val="center"/>
+          </w:tcPr>
+          <w:p>
+            <w:pPr>
+              <w:pStyle w:val="a6"/>
+              <w:ind w:left="0"/>
+              <w:jc w:val="center"/>
+              <w:rPr>
+                <w:sz w:val="20"/>
+                <w:szCs w:val="20"/>
+              </w:rPr>
+            </w:pPr>
+            <w:r>
+              <w:rPr>
+                <w:rFonts w:hint="eastAsia"/>
+                <w:sz w:val="20"/>
+                <w:szCs w:val="20"/>
+              </w:rPr>
+              <w:t>68.75</w:t>
+            </w:r>
+          </w:p>
+        </w:tc>
+        <w:tc>
+          <w:tcPr>
+            <w:tcW w:w="1247" w:type="dxa"/>
+            <w:shd w:val="clear" w:color="auto" w:fill="FFFF00"/>
+            <w:vAlign w:val="center"/>
+          </w:tcPr>
+          <w:p>
+            <w:pPr>
+              <w:pStyle w:val="a6"/>
+              <w:ind w:left="0"/>
+              <w:jc w:val="center"/>
+              <w:rPr>
+                <w:b/>
+                <w:bCs/>
+                <w:sz w:val="20"/>
+                <w:szCs w:val="20"/>
+              </w:rPr>
+            </w:pPr>
+            <w:r>
+              <w:rPr>
+                <w:rFonts w:hint="eastAsia"/>
+                <w:b/>
+                <w:bCs/>
+                <w:sz w:val="20"/>
+                <w:szCs w:val="20"/>
+              </w:rPr>
+              <w:t>69.67</w:t>
+            </w:r>
+          </w:p>
+        </w:tc>
+      </w:tr>
+      <w:tr>
+        <w:trPr>
+          <w:trHeight w:val="727"/>
+        </w:trPr>
+        <w:tc>
+          <w:tcPr>
+            <w:tcW w:w="1587" w:type="dxa"/>
+            <w:vAlign w:val="center"/>
+          </w:tcPr>
+          <w:p>
+            <w:pPr>
+              <w:pStyle w:val="a6"/>
+              <w:ind w:left="0"/>
+              <w:jc w:val="center"/>
+              <w:rPr>
+                <w:sz w:val="20"/>
+                <w:szCs w:val="20"/>
+              </w:rPr>
+            </w:pPr>
+            <w:r>
+              <w:rPr>
+                <w:rFonts w:hint="eastAsia"/>
+                <w:sz w:val="20"/>
+                <w:szCs w:val="20"/>
+              </w:rPr>
+              <w:t xml:space="preserve">NPU </w:t>
+            </w:r>
+            <w:proofErr w:type="spellStart"/>
+            <w:r>
+              <w:rPr>
+                <w:rFonts w:hint="eastAsia"/>
+                <w:sz w:val="20"/>
+                <w:szCs w:val="20"/>
+              </w:rPr>
+              <w:t>mAP</w:t>
+            </w:r>
+            <w:proofErr w:type="spellEnd"/>
+            <w:r>
+              <w:rPr>
+                <w:rFonts w:hint="eastAsia"/>
+                <w:sz w:val="20"/>
+                <w:szCs w:val="20"/>
+              </w:rPr>
+              <w:t xml:space="preserve"> (%)</w:t>
+            </w:r>
+          </w:p>
+        </w:tc>
+        <w:tc>
+          <w:tcPr>
+            <w:tcW w:w="1247" w:type="dxa"/>
+            <w:vAlign w:val="center"/>
+          </w:tcPr>
+          <w:p>
+            <w:pPr>
+              <w:pStyle w:val="a6"/>
+              <w:ind w:left="0"/>
+              <w:jc w:val="center"/>
+              <w:rPr>
+                <w:sz w:val="20"/>
+                <w:szCs w:val="20"/>
+              </w:rPr>
+            </w:pPr>
+            <w:r>
+              <w:rPr>
+                <w:rFonts w:hint="eastAsia"/>
+                <w:sz w:val="20"/>
+                <w:szCs w:val="20"/>
+              </w:rPr>
+              <w:t>45.86</w:t>
+            </w:r>
+          </w:p>
+        </w:tc>
+        <w:tc>
+          <w:tcPr>
+            <w:tcW w:w="1247" w:type="dxa"/>
+            <w:shd w:val="clear" w:color="auto" w:fill="FFFF00"/>
+            <w:vAlign w:val="center"/>
+          </w:tcPr>
+          <w:p>
+            <w:pPr>
+              <w:pStyle w:val="a6"/>
+              <w:ind w:left="0"/>
+              <w:jc w:val="center"/>
+              <w:rPr>
+                <w:b/>
+                <w:bCs/>
+                <w:sz w:val="20"/>
+                <w:szCs w:val="20"/>
+              </w:rPr>
+            </w:pPr>
+            <w:r>
+              <w:rPr>
+                <w:rFonts w:hint="eastAsia"/>
+                <w:b/>
+                <w:bCs/>
+                <w:sz w:val="20"/>
+                <w:szCs w:val="20"/>
+              </w:rPr>
+              <w:t>47.05</w:t>
+            </w:r>
+          </w:p>
+        </w:tc>
+      </w:tr>
+      <w:tr>
+        <w:trPr>
+          <w:trHeight w:val="727"/>
+        </w:trPr>
+        <w:tc>
+          <w:tcPr>
+            <w:tcW w:w="1587" w:type="dxa"/>
+            <w:vAlign w:val="center"/>
+          </w:tcPr>
+          <w:p>
+            <w:pPr>
+              <w:pStyle w:val="a6"/>
+              <w:ind w:left="0"/>
+              <w:jc w:val="center"/>
+              <w:rPr>
+                <w:sz w:val="20"/>
+                <w:szCs w:val="20"/>
+              </w:rPr>
+            </w:pPr>
+            <w:r>
+              <w:rPr>
+                <w:rFonts w:hint="eastAsia"/>
+                <w:sz w:val="20"/>
+                <w:szCs w:val="20"/>
+              </w:rPr>
+              <w:t>FPS</w:t>
+            </w:r>
+          </w:p>
+        </w:tc>
+        <w:tc>
+          <w:tcPr>
+            <w:tcW w:w="1247" w:type="dxa"/>
+            <w:vAlign w:val="center"/>
+          </w:tcPr>
+          <w:p>
+            <w:pPr>
+              <w:pStyle w:val="a6"/>
+              <w:ind w:left="0"/>
+              <w:jc w:val="center"/>
+              <w:rPr>
+                <w:sz w:val="20"/>
+                <w:szCs w:val="20"/>
+              </w:rPr>
+            </w:pPr>
+            <w:r>
+              <w:rPr>
+                <w:rFonts w:hint="eastAsia"/>
+                <w:sz w:val="20"/>
+                <w:szCs w:val="20"/>
+              </w:rPr>
+              <w:t>54.92</w:t>
+            </w:r>
+          </w:p>
+        </w:tc>
+        <w:tc>
+          <w:tcPr>
+            <w:tcW w:w="1247" w:type="dxa"/>
+            <w:shd w:val="clear" w:color="auto" w:fill="FFFF00"/>
+            <w:vAlign w:val="center"/>
+          </w:tcPr>
+          <w:p>
+            <w:pPr>
+              <w:pStyle w:val="a6"/>
+              <w:ind w:left="0"/>
+              <w:jc w:val="center"/>
+              <w:rPr>
+                <w:b/>
+                <w:bCs/>
+                <w:sz w:val="20"/>
+                <w:szCs w:val="20"/>
+              </w:rPr>
+            </w:pPr>
+            <w:r>
+              <w:rPr>
+                <w:rFonts w:hint="eastAsia"/>
+                <w:b/>
+                <w:bCs/>
+                <w:sz w:val="20"/>
+                <w:szCs w:val="20"/>
+              </w:rPr>
+              <w:t>55.05</w:t>
+            </w:r>
+          </w:p>
+        </w:tc>
+      </w:tr>
+    </w:tbl>
+    <w:p>
+      <w:pPr>
+        <w:pStyle w:val="a6"/>
+        <w:numPr>
+          <w:ilvl w:val="4"/>
+          <w:numId w:val="2"/>
+        </w:numPr>
+        <w:ind w:left="2141"/>
+        <w:rPr>
+          <w:sz w:val="20"/>
+          <w:szCs w:val="20"/>
+        </w:rPr>
+      </w:pPr>
+      <w:r>
+        <w:rPr>
+          <w:noProof/>
+          <w:sz w:val="20"/>
+          <w:szCs w:val="20"/>
+        </w:rPr>
+        <w:drawing>
+          <wp:anchor distT="0" distB="0" distL="114300" distR="114300" simplePos="0" relativeHeight="251665408" behindDoc="0" locked="0" layoutInCell="1" allowOverlap="1" wp14:anchorId="4E4E657E" wp14:editId="314F1506">
+            <wp:simplePos x="0" y="0"/>
+            <wp:positionH relativeFrom="margin">
+              <wp:align>left</wp:align>
+            </wp:positionH>
+            <wp:positionV relativeFrom="paragraph">
+              <wp:posOffset>365760</wp:posOffset>
+            </wp:positionV>
+            <wp:extent cx="3073400" cy="2519680"/>
+            <wp:effectExtent l="0" t="0" r="0" b="0"/>
+            <wp:wrapTopAndBottom/>
+            <wp:docPr id="154759424" name="그림 1" descr="텍스트, 스크린샷, 도표, 라인이(가) 표시된 사진&#10;&#10;자동 생성된 설명"/>
+            <wp:cNvGraphicFramePr>
+              <a:graphicFrameLocks xmlns:a="http://schemas.openxmlformats.org/drawingml/2006/main" noChangeAspect="1"/>
+            </wp:cNvGraphicFramePr>
+            <a:graphic xmlns:a="http://schemas.openxmlformats.org/drawingml/2006/main">
+              <a:graphicData uri="http://schemas.openxmlformats.org/drawingml/2006/picture">
+                <pic:pic xmlns:pic="http://schemas.openxmlformats.org/drawingml/2006/picture">
+                  <pic:nvPicPr>
+                    <pic:cNvPr id="154759424" name="그림 1" descr="텍스트, 스크린샷, 도표, 라인이(가) 표시된 사진&#10;&#10;자동 생성된 설명"/>
+                    <pic:cNvPicPr/>
+                  </pic:nvPicPr>
+                  <pic:blipFill>
+                    <a:blip r:embed="rId8">
+                      <a:extLst>
+                        <a:ext uri="{28A0092B-C50C-407E-A947-70E740481C1C}">
+                          <a14:useLocalDpi xmlns:a14="http://schemas.microsoft.com/office/drawing/2010/main" val="0"/>
+                        </a:ext>
+                      </a:extLst>
+                    </a:blip>
+                    <a:stretch>
+                      <a:fillRect/>
+                    </a:stretch>
+                  </pic:blipFill>
+                  <pic:spPr>
+                    <a:xfrm>
+                      <a:off x="0" y="0"/>
+                      <a:ext cx="3073400" cy="2519680"/>
+                    </a:xfrm>
+                    <a:prstGeom prst="rect">
+                      <a:avLst/>
+                    </a:prstGeom>
+                  </pic:spPr>
+                </pic:pic>
+              </a:graphicData>
+            </a:graphic>
+          </wp:anchor>
+        </w:drawing>
+      </w:r>
+      <w:r>
+        <w:rPr>
+          <w:rFonts w:hint="eastAsia"/>
+          <w:sz w:val="20"/>
+          <w:szCs w:val="20"/>
+        </w:rPr>
+        <w:t xml:space="preserve"> </w:t>
+      </w:r>
+      <w:r>
+        <w:rPr>
+          <w:rFonts w:hint="eastAsia"/>
+          <w:sz w:val="20"/>
+          <w:szCs w:val="20"/>
+        </w:rPr>
+        <w:t>v8s_</w:t>
+      </w:r>
+      <w:r>
+        <w:rPr>
+          <w:sz w:val="20"/>
+          <w:szCs w:val="20"/>
+        </w:rPr>
+        <w:t xml:space="preserve">P2_N </w:t>
+      </w:r>
+      <w:r>
+        <w:rPr>
+          <w:sz w:val="20"/>
+          <w:szCs w:val="20"/>
+        </w:rPr>
+        <w:t>c c</w:t>
+      </w:r>
+      <w:r>
+        <w:rPr>
+          <w:rFonts w:hint="eastAsia"/>
+          <w:sz w:val="20"/>
+          <w:szCs w:val="20"/>
+        </w:rPr>
+        <w:t>3 vs</w:t>
+      </w:r>
+      <w:r>
+        <w:rPr>
+          <w:rFonts w:hint="eastAsia"/>
+          <w:sz w:val="20"/>
+          <w:szCs w:val="20"/>
+        </w:rPr>
+        <w:t xml:space="preserve"> </w:t>
+      </w:r>
+      <w:r>
+        <w:rPr>
+          <w:rFonts w:hint="eastAsia"/>
+          <w:sz w:val="20"/>
+          <w:szCs w:val="20"/>
+        </w:rPr>
+        <w:t>v8s_</w:t>
+      </w:r>
+      <w:r>
+        <w:rPr>
+          <w:sz w:val="20"/>
+          <w:szCs w:val="20"/>
+        </w:rPr>
+        <w:t>P2_N</w:t>
+      </w:r>
+      <w:r>
+        <w:rPr>
+          <w:rFonts w:hint="eastAsia"/>
+          <w:sz w:val="20"/>
+          <w:szCs w:val="20"/>
+        </w:rPr>
+        <w:t xml:space="preserve"> </w:t>
+      </w:r>
+      <w:proofErr w:type="spellStart"/>
+      <w:r>
+        <w:rPr>
+          <w:rFonts w:hint="eastAsia"/>
+          <w:sz w:val="20"/>
+          <w:szCs w:val="20"/>
+        </w:rPr>
+        <w:t>g</w:t>
+      </w:r>
+      <w:r>
+        <w:rPr>
+          <w:sz w:val="20"/>
+          <w:szCs w:val="20"/>
+        </w:rPr>
+        <w:t>c</w:t>
+      </w:r>
+      <w:proofErr w:type="spellEnd"/>
+      <w:r>
+        <w:rPr>
+          <w:sz w:val="20"/>
+          <w:szCs w:val="20"/>
+        </w:rPr>
+        <w:t xml:space="preserve"> c</w:t>
+      </w:r>
+      <w:r>
+        <w:rPr>
+          <w:rFonts w:hint="eastAsia"/>
+          <w:sz w:val="20"/>
+          <w:szCs w:val="20"/>
+        </w:rPr>
+        <w:t>3</w:t>
+      </w:r>
+      <w:r>
+        <w:rPr>
+          <w:sz w:val="20"/>
+          <w:szCs w:val="20"/>
+        </w:rPr>
+        <w:br/>
+      </w:r>
+      <w:r>
+        <w:rPr>
+          <w:rFonts w:hint="eastAsia"/>
+          <w:sz w:val="20"/>
+          <w:szCs w:val="20"/>
+        </w:rPr>
+        <w:t>[</w:t>
+      </w:r>
+      <w:r>
+        <w:rPr>
+          <w:sz w:val="20"/>
+          <w:szCs w:val="20"/>
+        </w:rPr>
+        <w:t>그래프</w:t>
+      </w:r>
+      <w:r>
+        <w:rPr>
+          <w:rFonts w:hint="eastAsia"/>
+          <w:sz w:val="20"/>
+          <w:szCs w:val="20"/>
+        </w:rPr>
+        <w:t xml:space="preserve"> 2]</w:t>
+      </w:r>
+      <w:r>
+        <w:rPr>
+          <w:sz w:val="20"/>
+          <w:szCs w:val="20"/>
+        </w:rPr>
+        <w:br/>
+      </w:r>
+    </w:p>
+    <w:tbl>
+      <w:tblPr>
+        <w:tblStyle w:val="af"/>
+        <w:tblpPr w:leftFromText="142" w:rightFromText="142" w:vertAnchor="page" w:horzAnchor="margin" w:tblpXSpec="right" w:tblpY="8622"/>
         <w:tblW w:w="0" w:type="auto"/>
         <w:tblLook w:val="04A0" w:firstRow="1" w:lastRow="0" w:firstColumn="1" w:lastColumn="0" w:noHBand="0" w:noVBand="1"/>
       </w:tblPr>
@@ -5525,596 +6113,6 @@
     <w:p>
       <w:pPr>
         <w:pStyle w:val="a6"/>
-        <w:numPr>
-          <w:ilvl w:val="4"/>
-          <w:numId w:val="2"/>
-        </w:numPr>
-        <w:ind w:left="2141"/>
-        <w:rPr>
-          <w:sz w:val="20"/>
-          <w:szCs w:val="20"/>
-        </w:rPr>
-      </w:pPr>
-      <w:r>
-        <w:rPr>
-          <w:noProof/>
-          <w:sz w:val="20"/>
-          <w:szCs w:val="20"/>
-        </w:rPr>
-        <w:drawing>
-          <wp:anchor distT="0" distB="0" distL="114300" distR="114300" simplePos="0" relativeHeight="251665408" behindDoc="0" locked="0" layoutInCell="1" allowOverlap="1" wp14:anchorId="4E4E657E" wp14:editId="314F1506">
-            <wp:simplePos x="0" y="0"/>
-            <wp:positionH relativeFrom="margin">
-              <wp:align>left</wp:align>
-            </wp:positionH>
-            <wp:positionV relativeFrom="paragraph">
-              <wp:posOffset>365760</wp:posOffset>
-            </wp:positionV>
-            <wp:extent cx="3073400" cy="2519680"/>
-            <wp:effectExtent l="0" t="0" r="0" b="0"/>
-            <wp:wrapTopAndBottom/>
-            <wp:docPr id="154759424" name="그림 1" descr="텍스트, 스크린샷, 도표, 라인이(가) 표시된 사진&#10;&#10;자동 생성된 설명"/>
-            <wp:cNvGraphicFramePr>
-              <a:graphicFrameLocks xmlns:a="http://schemas.openxmlformats.org/drawingml/2006/main" noChangeAspect="1"/>
-            </wp:cNvGraphicFramePr>
-            <a:graphic xmlns:a="http://schemas.openxmlformats.org/drawingml/2006/main">
-              <a:graphicData uri="http://schemas.openxmlformats.org/drawingml/2006/picture">
-                <pic:pic xmlns:pic="http://schemas.openxmlformats.org/drawingml/2006/picture">
-                  <pic:nvPicPr>
-                    <pic:cNvPr id="154759424" name="그림 1" descr="텍스트, 스크린샷, 도표, 라인이(가) 표시된 사진&#10;&#10;자동 생성된 설명"/>
-                    <pic:cNvPicPr/>
-                  </pic:nvPicPr>
-                  <pic:blipFill>
-                    <a:blip r:embed="rId8">
-                      <a:extLst>
-                        <a:ext uri="{28A0092B-C50C-407E-A947-70E740481C1C}">
-                          <a14:useLocalDpi xmlns:a14="http://schemas.microsoft.com/office/drawing/2010/main" val="0"/>
-                        </a:ext>
-                      </a:extLst>
-                    </a:blip>
-                    <a:stretch>
-                      <a:fillRect/>
-                    </a:stretch>
-                  </pic:blipFill>
-                  <pic:spPr>
-                    <a:xfrm>
-                      <a:off x="0" y="0"/>
-                      <a:ext cx="3073400" cy="2519680"/>
-                    </a:xfrm>
-                    <a:prstGeom prst="rect">
-                      <a:avLst/>
-                    </a:prstGeom>
-                  </pic:spPr>
-                </pic:pic>
-              </a:graphicData>
-            </a:graphic>
-          </wp:anchor>
-        </w:drawing>
-      </w:r>
-      <w:r>
-        <w:rPr>
-          <w:rFonts w:hint="eastAsia"/>
-          <w:sz w:val="20"/>
-          <w:szCs w:val="20"/>
-        </w:rPr>
-        <w:t xml:space="preserve"> </w:t>
-      </w:r>
-      <w:r>
-        <w:rPr>
-          <w:rFonts w:hint="eastAsia"/>
-          <w:sz w:val="20"/>
-          <w:szCs w:val="20"/>
-        </w:rPr>
-        <w:t>v8s_</w:t>
-      </w:r>
-      <w:r>
-        <w:rPr>
-          <w:sz w:val="20"/>
-          <w:szCs w:val="20"/>
-        </w:rPr>
-        <w:t xml:space="preserve">P2_N </w:t>
-      </w:r>
-      <w:r>
-        <w:rPr>
-          <w:sz w:val="20"/>
-          <w:szCs w:val="20"/>
-        </w:rPr>
-        <w:t>c c</w:t>
-      </w:r>
-      <w:r>
-        <w:rPr>
-          <w:rFonts w:hint="eastAsia"/>
-          <w:sz w:val="20"/>
-          <w:szCs w:val="20"/>
-        </w:rPr>
-        <w:t>3 vs</w:t>
-      </w:r>
-      <w:r>
-        <w:rPr>
-          <w:rFonts w:hint="eastAsia"/>
-          <w:sz w:val="20"/>
-          <w:szCs w:val="20"/>
-        </w:rPr>
-        <w:t xml:space="preserve"> </w:t>
-      </w:r>
-      <w:r>
-        <w:rPr>
-          <w:rFonts w:hint="eastAsia"/>
-          <w:sz w:val="20"/>
-          <w:szCs w:val="20"/>
-        </w:rPr>
-        <w:t>v8s_</w:t>
-      </w:r>
-      <w:r>
-        <w:rPr>
-          <w:sz w:val="20"/>
-          <w:szCs w:val="20"/>
-        </w:rPr>
-        <w:t>P2_N</w:t>
-      </w:r>
-      <w:r>
-        <w:rPr>
-          <w:rFonts w:hint="eastAsia"/>
-          <w:sz w:val="20"/>
-          <w:szCs w:val="20"/>
-        </w:rPr>
-        <w:t xml:space="preserve"> </w:t>
-      </w:r>
-      <w:proofErr w:type="spellStart"/>
-      <w:r>
-        <w:rPr>
-          <w:rFonts w:hint="eastAsia"/>
-          <w:sz w:val="20"/>
-          <w:szCs w:val="20"/>
-        </w:rPr>
-        <w:t>g</w:t>
-      </w:r>
-      <w:r>
-        <w:rPr>
-          <w:sz w:val="20"/>
-          <w:szCs w:val="20"/>
-        </w:rPr>
-        <w:t>c</w:t>
-      </w:r>
-      <w:proofErr w:type="spellEnd"/>
-      <w:r>
-        <w:rPr>
-          <w:sz w:val="20"/>
-          <w:szCs w:val="20"/>
-        </w:rPr>
-        <w:t xml:space="preserve"> c</w:t>
-      </w:r>
-      <w:r>
-        <w:rPr>
-          <w:rFonts w:hint="eastAsia"/>
-          <w:sz w:val="20"/>
-          <w:szCs w:val="20"/>
-        </w:rPr>
-        <w:t>3</w:t>
-      </w:r>
-      <w:r>
-        <w:rPr>
-          <w:sz w:val="20"/>
-          <w:szCs w:val="20"/>
-        </w:rPr>
-        <w:br/>
-      </w:r>
-      <w:r>
-        <w:rPr>
-          <w:rFonts w:hint="eastAsia"/>
-          <w:sz w:val="20"/>
-          <w:szCs w:val="20"/>
-        </w:rPr>
-        <w:t>[</w:t>
-      </w:r>
-      <w:r>
-        <w:rPr>
-          <w:sz w:val="20"/>
-          <w:szCs w:val="20"/>
-        </w:rPr>
-        <w:t>그래프</w:t>
-      </w:r>
-      <w:r>
-        <w:rPr>
-          <w:rFonts w:hint="eastAsia"/>
-          <w:sz w:val="20"/>
-          <w:szCs w:val="20"/>
-        </w:rPr>
-        <w:t xml:space="preserve"> 2]</w:t>
-      </w:r>
-      <w:r>
-        <w:rPr>
-          <w:sz w:val="20"/>
-          <w:szCs w:val="20"/>
-        </w:rPr>
-        <w:br/>
-      </w:r>
-    </w:p>
-    <w:tbl>
-      <w:tblPr>
-        <w:tblStyle w:val="af"/>
-        <w:tblpPr w:leftFromText="142" w:rightFromText="142" w:vertAnchor="page" w:horzAnchor="margin" w:tblpXSpec="right" w:tblpY="8905"/>
-        <w:tblW w:w="0" w:type="auto"/>
-        <w:tblLook w:val="04A0" w:firstRow="1" w:lastRow="0" w:firstColumn="1" w:lastColumn="0" w:noHBand="0" w:noVBand="1"/>
-      </w:tblPr>
-      <w:tblGrid>
-        <w:gridCol w:w="1587"/>
-        <w:gridCol w:w="1247"/>
-        <w:gridCol w:w="1247"/>
-      </w:tblGrid>
-      <w:tr>
-        <w:trPr>
-          <w:trHeight w:val="727"/>
-        </w:trPr>
-        <w:tc>
-          <w:tcPr>
-            <w:tcW w:w="1587" w:type="dxa"/>
-            <w:vAlign w:val="center"/>
-          </w:tcPr>
-          <w:p>
-            <w:pPr>
-              <w:ind w:left="1760"/>
-              <w:jc w:val="center"/>
-              <w:rPr>
-                <w:sz w:val="20"/>
-                <w:szCs w:val="20"/>
-              </w:rPr>
-            </w:pPr>
-          </w:p>
-        </w:tc>
-        <w:tc>
-          <w:tcPr>
-            <w:tcW w:w="1247" w:type="dxa"/>
-            <w:vAlign w:val="center"/>
-          </w:tcPr>
-          <w:p>
-            <w:pPr>
-              <w:jc w:val="center"/>
-              <w:rPr>
-                <w:sz w:val="20"/>
-                <w:szCs w:val="20"/>
-              </w:rPr>
-            </w:pPr>
-            <w:r>
-              <w:rPr>
-                <w:rFonts w:hint="eastAsia"/>
-                <w:sz w:val="20"/>
-                <w:szCs w:val="20"/>
-              </w:rPr>
-              <w:t>c c3</w:t>
-            </w:r>
-          </w:p>
-        </w:tc>
-        <w:tc>
-          <w:tcPr>
-            <w:tcW w:w="1247" w:type="dxa"/>
-            <w:shd w:val="clear" w:color="auto" w:fill="FFFF00"/>
-            <w:vAlign w:val="center"/>
-          </w:tcPr>
-          <w:p>
-            <w:pPr>
-              <w:pStyle w:val="a6"/>
-              <w:ind w:left="0"/>
-              <w:jc w:val="center"/>
-              <w:rPr>
-                <w:b/>
-                <w:bCs/>
-                <w:sz w:val="20"/>
-                <w:szCs w:val="20"/>
-              </w:rPr>
-            </w:pPr>
-            <w:proofErr w:type="spellStart"/>
-            <w:r>
-              <w:rPr>
-                <w:rFonts w:hint="eastAsia"/>
-                <w:b/>
-                <w:bCs/>
-                <w:sz w:val="20"/>
-                <w:szCs w:val="20"/>
-              </w:rPr>
-              <w:t>gc</w:t>
-            </w:r>
-            <w:proofErr w:type="spellEnd"/>
-            <w:r>
-              <w:rPr>
-                <w:rFonts w:hint="eastAsia"/>
-                <w:b/>
-                <w:bCs/>
-                <w:sz w:val="20"/>
-                <w:szCs w:val="20"/>
-              </w:rPr>
-              <w:t xml:space="preserve"> c3</w:t>
-            </w:r>
-          </w:p>
-        </w:tc>
-      </w:tr>
-      <w:tr>
-        <w:trPr>
-          <w:trHeight w:val="727"/>
-        </w:trPr>
-        <w:tc>
-          <w:tcPr>
-            <w:tcW w:w="1587" w:type="dxa"/>
-            <w:vAlign w:val="center"/>
-          </w:tcPr>
-          <w:p>
-            <w:pPr>
-              <w:pStyle w:val="a6"/>
-              <w:ind w:left="0"/>
-              <w:jc w:val="center"/>
-              <w:rPr>
-                <w:sz w:val="20"/>
-                <w:szCs w:val="20"/>
-              </w:rPr>
-            </w:pPr>
-            <w:proofErr w:type="spellStart"/>
-            <w:r>
-              <w:rPr>
-                <w:rFonts w:hint="eastAsia"/>
-                <w:sz w:val="20"/>
-                <w:szCs w:val="20"/>
-              </w:rPr>
-              <w:t>보존율</w:t>
-            </w:r>
-            <w:proofErr w:type="spellEnd"/>
-            <w:r>
-              <w:rPr>
-                <w:rFonts w:hint="eastAsia"/>
-                <w:sz w:val="20"/>
-                <w:szCs w:val="20"/>
-              </w:rPr>
-              <w:t xml:space="preserve"> (%)</w:t>
-            </w:r>
-          </w:p>
-        </w:tc>
-        <w:tc>
-          <w:tcPr>
-            <w:tcW w:w="1247" w:type="dxa"/>
-            <w:vAlign w:val="center"/>
-          </w:tcPr>
-          <w:p>
-            <w:pPr>
-              <w:pStyle w:val="a6"/>
-              <w:ind w:left="0"/>
-              <w:jc w:val="center"/>
-              <w:rPr>
-                <w:sz w:val="20"/>
-                <w:szCs w:val="20"/>
-              </w:rPr>
-            </w:pPr>
-            <w:r>
-              <w:rPr>
-                <w:rFonts w:hint="eastAsia"/>
-                <w:sz w:val="20"/>
-                <w:szCs w:val="20"/>
-              </w:rPr>
-              <w:t>68.75</w:t>
-            </w:r>
-          </w:p>
-        </w:tc>
-        <w:tc>
-          <w:tcPr>
-            <w:tcW w:w="1247" w:type="dxa"/>
-            <w:shd w:val="clear" w:color="auto" w:fill="FFFF00"/>
-            <w:vAlign w:val="center"/>
-          </w:tcPr>
-          <w:p>
-            <w:pPr>
-              <w:pStyle w:val="a6"/>
-              <w:ind w:left="0"/>
-              <w:jc w:val="center"/>
-              <w:rPr>
-                <w:b/>
-                <w:bCs/>
-                <w:sz w:val="20"/>
-                <w:szCs w:val="20"/>
-              </w:rPr>
-            </w:pPr>
-            <w:r>
-              <w:rPr>
-                <w:rFonts w:hint="eastAsia"/>
-                <w:b/>
-                <w:bCs/>
-                <w:sz w:val="20"/>
-                <w:szCs w:val="20"/>
-              </w:rPr>
-              <w:t>69.67</w:t>
-            </w:r>
-          </w:p>
-        </w:tc>
-      </w:tr>
-      <w:tr>
-        <w:trPr>
-          <w:trHeight w:val="727"/>
-        </w:trPr>
-        <w:tc>
-          <w:tcPr>
-            <w:tcW w:w="1587" w:type="dxa"/>
-            <w:vAlign w:val="center"/>
-          </w:tcPr>
-          <w:p>
-            <w:pPr>
-              <w:pStyle w:val="a6"/>
-              <w:ind w:left="0"/>
-              <w:jc w:val="center"/>
-              <w:rPr>
-                <w:sz w:val="20"/>
-                <w:szCs w:val="20"/>
-              </w:rPr>
-            </w:pPr>
-            <w:r>
-              <w:rPr>
-                <w:rFonts w:hint="eastAsia"/>
-                <w:sz w:val="20"/>
-                <w:szCs w:val="20"/>
-              </w:rPr>
-              <w:t xml:space="preserve">NPU </w:t>
-            </w:r>
-            <w:proofErr w:type="spellStart"/>
-            <w:r>
-              <w:rPr>
-                <w:rFonts w:hint="eastAsia"/>
-                <w:sz w:val="20"/>
-                <w:szCs w:val="20"/>
-              </w:rPr>
-              <w:t>mAP</w:t>
-            </w:r>
-            <w:proofErr w:type="spellEnd"/>
-            <w:r>
-              <w:rPr>
-                <w:rFonts w:hint="eastAsia"/>
-                <w:sz w:val="20"/>
-                <w:szCs w:val="20"/>
-              </w:rPr>
-              <w:t xml:space="preserve"> (%)</w:t>
-            </w:r>
-          </w:p>
-        </w:tc>
-        <w:tc>
-          <w:tcPr>
-            <w:tcW w:w="1247" w:type="dxa"/>
-            <w:vAlign w:val="center"/>
-          </w:tcPr>
-          <w:p>
-            <w:pPr>
-              <w:pStyle w:val="a6"/>
-              <w:ind w:left="0"/>
-              <w:jc w:val="center"/>
-              <w:rPr>
-                <w:sz w:val="20"/>
-                <w:szCs w:val="20"/>
-              </w:rPr>
-            </w:pPr>
-            <w:r>
-              <w:rPr>
-                <w:rFonts w:hint="eastAsia"/>
-                <w:sz w:val="20"/>
-                <w:szCs w:val="20"/>
-              </w:rPr>
-              <w:t>45.86</w:t>
-            </w:r>
-          </w:p>
-        </w:tc>
-        <w:tc>
-          <w:tcPr>
-            <w:tcW w:w="1247" w:type="dxa"/>
-            <w:shd w:val="clear" w:color="auto" w:fill="FFFF00"/>
-            <w:vAlign w:val="center"/>
-          </w:tcPr>
-          <w:p>
-            <w:pPr>
-              <w:pStyle w:val="a6"/>
-              <w:ind w:left="0"/>
-              <w:jc w:val="center"/>
-              <w:rPr>
-                <w:b/>
-                <w:bCs/>
-                <w:sz w:val="20"/>
-                <w:szCs w:val="20"/>
-              </w:rPr>
-            </w:pPr>
-            <w:r>
-              <w:rPr>
-                <w:rFonts w:hint="eastAsia"/>
-                <w:b/>
-                <w:bCs/>
-                <w:sz w:val="20"/>
-                <w:szCs w:val="20"/>
-              </w:rPr>
-              <w:t>47.05</w:t>
-            </w:r>
-          </w:p>
-        </w:tc>
-      </w:tr>
-      <w:tr>
-        <w:trPr>
-          <w:trHeight w:val="727"/>
-        </w:trPr>
-        <w:tc>
-          <w:tcPr>
-            <w:tcW w:w="1587" w:type="dxa"/>
-            <w:vAlign w:val="center"/>
-          </w:tcPr>
-          <w:p>
-            <w:pPr>
-              <w:pStyle w:val="a6"/>
-              <w:ind w:left="0"/>
-              <w:jc w:val="center"/>
-              <w:rPr>
-                <w:sz w:val="20"/>
-                <w:szCs w:val="20"/>
-              </w:rPr>
-            </w:pPr>
-            <w:r>
-              <w:rPr>
-                <w:rFonts w:hint="eastAsia"/>
-                <w:sz w:val="20"/>
-                <w:szCs w:val="20"/>
-              </w:rPr>
-              <w:t>FPS</w:t>
-            </w:r>
-          </w:p>
-        </w:tc>
-        <w:tc>
-          <w:tcPr>
-            <w:tcW w:w="1247" w:type="dxa"/>
-            <w:vAlign w:val="center"/>
-          </w:tcPr>
-          <w:p>
-            <w:pPr>
-              <w:pStyle w:val="a6"/>
-              <w:ind w:left="0"/>
-              <w:jc w:val="center"/>
-              <w:rPr>
-                <w:sz w:val="20"/>
-                <w:szCs w:val="20"/>
-              </w:rPr>
-            </w:pPr>
-            <w:r>
-              <w:rPr>
-                <w:rFonts w:hint="eastAsia"/>
-                <w:sz w:val="20"/>
-                <w:szCs w:val="20"/>
-              </w:rPr>
-              <w:t>54.92</w:t>
-            </w:r>
-          </w:p>
-        </w:tc>
-        <w:tc>
-          <w:tcPr>
-            <w:tcW w:w="1247" w:type="dxa"/>
-            <w:shd w:val="clear" w:color="auto" w:fill="FFFF00"/>
-            <w:vAlign w:val="center"/>
-          </w:tcPr>
-          <w:p>
-            <w:pPr>
-              <w:pStyle w:val="a6"/>
-              <w:ind w:left="0"/>
-              <w:jc w:val="center"/>
-              <w:rPr>
-                <w:b/>
-                <w:bCs/>
-                <w:sz w:val="20"/>
-                <w:szCs w:val="20"/>
-              </w:rPr>
-            </w:pPr>
-            <w:r>
-              <w:rPr>
-                <w:rFonts w:hint="eastAsia"/>
-                <w:b/>
-                <w:bCs/>
-                <w:sz w:val="20"/>
-                <w:szCs w:val="20"/>
-              </w:rPr>
-              <w:t>55.05</w:t>
-            </w:r>
-          </w:p>
-        </w:tc>
-      </w:tr>
-    </w:tbl>
-    <w:p>
-      <w:pPr>
-        <w:pStyle w:val="a6"/>
         <w:ind w:left="1701"/>
         <w:rPr>
           <w:sz w:val="20"/>
@@ -7887,7 +7885,6 @@
         </w:numPr>
         <w:ind w:left="1857"/>
         <w:rPr>
-          <w:rFonts w:hint="eastAsia"/>
           <w:sz w:val="20"/>
           <w:szCs w:val="20"/>
         </w:rPr>
@@ -7916,15 +7913,7 @@
           <w:sz w:val="20"/>
           <w:szCs w:val="20"/>
         </w:rPr>
-        <w:t xml:space="preserve"> 구조</w:t>
-      </w:r>
-      <w:r>
-        <w:rPr>
-          <w:rFonts w:hint="eastAsia"/>
-          <w:sz w:val="20"/>
-          <w:szCs w:val="20"/>
-        </w:rPr>
-        <w:t xml:space="preserve">에 대한 분석을 통해 </w:t>
+        <w:t xml:space="preserve"> 구조에 대한 분석을 통해 </w:t>
       </w:r>
       <w:r>
         <w:rPr>
